--- a/resources/3-copulas/More on Grouped t Copulas.docx
+++ b/resources/3-copulas/More on Grouped t Copulas.docx
@@ -1,6 +1,6 @@
 
 <file path=word/document.xml><?xml version="1.0" encoding="utf-8"?>
-<w:document xmlns:wpc="http://schemas.microsoft.com/office/word/2010/wordprocessingCanvas" xmlns:mc="http://schemas.openxmlformats.org/markup-compatibility/2006" xmlns:o="urn:schemas-microsoft-com:office:office" xmlns:r="http://schemas.openxmlformats.org/officeDocument/2006/relationships" xmlns:m="http://schemas.openxmlformats.org/officeDocument/2006/math" xmlns:v="urn:schemas-microsoft-com:vml" xmlns:wp14="http://schemas.microsoft.com/office/word/2010/wordprocessingDrawing" xmlns:wp="http://schemas.openxmlformats.org/drawingml/2006/wordprocessingDrawing" xmlns:w10="urn:schemas-microsoft-com:office:word" xmlns:w="http://schemas.openxmlformats.org/wordprocessingml/2006/main" xmlns:w14="http://schemas.microsoft.com/office/word/2010/wordml" xmlns:w15="http://schemas.microsoft.com/office/word/2012/wordml" xmlns:wpg="http://schemas.microsoft.com/office/word/2010/wordprocessingGroup" xmlns:wpi="http://schemas.microsoft.com/office/word/2010/wordprocessingInk" xmlns:wne="http://schemas.microsoft.com/office/word/2006/wordml" xmlns:wps="http://schemas.microsoft.com/office/word/2010/wordprocessingShape" mc:Ignorable="w14 w15 wp14">
+<w:document xmlns:wpc="http://schemas.microsoft.com/office/word/2010/wordprocessingCanvas" xmlns:mo="http://schemas.microsoft.com/office/mac/office/2008/main" xmlns:mc="http://schemas.openxmlformats.org/markup-compatibility/2006" xmlns:mv="urn:schemas-microsoft-com:mac:vml" xmlns:o="urn:schemas-microsoft-com:office:office" xmlns:r="http://schemas.openxmlformats.org/officeDocument/2006/relationships" xmlns:m="http://schemas.openxmlformats.org/officeDocument/2006/math" xmlns:v="urn:schemas-microsoft-com:vml" xmlns:wp14="http://schemas.microsoft.com/office/word/2010/wordprocessingDrawing" xmlns:wp="http://schemas.openxmlformats.org/drawingml/2006/wordprocessingDrawing" xmlns:w10="urn:schemas-microsoft-com:office:word" xmlns:w="http://schemas.openxmlformats.org/wordprocessingml/2006/main" xmlns:w14="http://schemas.microsoft.com/office/word/2010/wordml" xmlns:w15="http://schemas.microsoft.com/office/word/2012/wordml" xmlns:wpg="http://schemas.microsoft.com/office/word/2010/wordprocessingGroup" xmlns:wpi="http://schemas.microsoft.com/office/word/2010/wordprocessingInk" xmlns:wne="http://schemas.microsoft.com/office/word/2006/wordml" xmlns:wps="http://schemas.microsoft.com/office/word/2010/wordprocessingShape" mc:Ignorable="w14 w15 wp14">
   <w:body>
     <w:p>
       <w:pPr>
@@ -1221,25 +1221,7 @@
           <w:sz w:val="28"/>
           <w:szCs w:val="28"/>
         </w:rPr>
-        <w:t xml:space="preserve">  </w:t>
-      </w:r>
-      <w:proofErr w:type="gramStart"/>
-      <w:r>
-        <w:rPr>
-          <w:rFonts w:ascii="Georgia" w:eastAsiaTheme="minorEastAsia" w:hAnsi="Georgia"/>
-          <w:sz w:val="28"/>
-          <w:szCs w:val="28"/>
-        </w:rPr>
-        <w:t>The</w:t>
-      </w:r>
-      <w:proofErr w:type="gramEnd"/>
-      <w:r>
-        <w:rPr>
-          <w:rFonts w:ascii="Georgia" w:eastAsiaTheme="minorEastAsia" w:hAnsi="Georgia"/>
-          <w:sz w:val="28"/>
-          <w:szCs w:val="28"/>
-        </w:rPr>
-        <w:t xml:space="preserve"> density of this is </w:t>
+        <w:t xml:space="preserve">  The density of this is </w:t>
       </w:r>
     </w:p>
     <w:p>
@@ -5497,6 +5479,14 @@
               </m:sSub>
             </m:num>
             <m:den>
+              <m:r>
+                <w:rPr>
+                  <w:rFonts w:ascii="Cambria Math" w:eastAsiaTheme="minorEastAsia" w:hAnsi="Cambria Math"/>
+                  <w:sz w:val="28"/>
+                  <w:szCs w:val="28"/>
+                </w:rPr>
+                <m:t>sqrt(</m:t>
+              </m:r>
               <m:sSub>
                 <m:sSubPr>
                   <m:ctrlPr>
@@ -5529,6 +5519,14 @@
                   </m:r>
                 </m:sub>
               </m:sSub>
+              <m:r>
+                <w:rPr>
+                  <w:rFonts w:ascii="Cambria Math" w:eastAsiaTheme="minorEastAsia" w:hAnsi="Cambria Math"/>
+                  <w:sz w:val="28"/>
+                  <w:szCs w:val="28"/>
+                </w:rPr>
+                <m:t>)</m:t>
+              </m:r>
             </m:den>
           </m:f>
           <m:r>
@@ -5603,6 +5601,14 @@
                       <w:sz w:val="28"/>
                       <w:szCs w:val="28"/>
                     </w:rPr>
+                    <m:t>sqrt(</m:t>
+                  </m:r>
+                  <m:r>
+                    <w:rPr>
+                      <w:rFonts w:ascii="Cambria Math" w:eastAsiaTheme="minorEastAsia" w:hAnsi="Cambria Math"/>
+                      <w:sz w:val="28"/>
+                      <w:szCs w:val="28"/>
+                    </w:rPr>
                     <m:t>G</m:t>
                   </m:r>
                 </m:e>
@@ -5673,10 +5679,20 @@
                   </m:r>
                 </m:e>
               </m:d>
+              <m:r>
+                <w:rPr>
+                  <w:rFonts w:ascii="Cambria Math" w:eastAsiaTheme="minorEastAsia" w:hAnsi="Cambria Math"/>
+                  <w:sz w:val="28"/>
+                  <w:szCs w:val="28"/>
+                </w:rPr>
+                <m:t>)</m:t>
+              </m:r>
             </m:den>
           </m:f>
         </m:oMath>
       </m:oMathPara>
+      <w:bookmarkStart w:id="0" w:name="_GoBack"/>
+      <w:bookmarkEnd w:id="0"/>
     </w:p>
     <w:p>
       <w:pPr>
@@ -7076,8 +7092,6 @@
           <w:szCs w:val="28"/>
         </w:rPr>
       </w:pPr>
-      <w:bookmarkStart w:id="0" w:name="_GoBack"/>
-      <w:bookmarkEnd w:id="0"/>
     </w:p>
     <w:p>
       <w:pPr>
@@ -7128,7 +7142,7 @@
       </w:pPr>
     </w:pPrDefault>
   </w:docDefaults>
-  <w:latentStyles w:defLockedState="0" w:defUIPriority="99" w:defSemiHidden="0" w:defUnhideWhenUsed="0" w:defQFormat="0" w:count="371">
+  <w:latentStyles w:defLockedState="0" w:defUIPriority="99" w:defSemiHidden="0" w:defUnhideWhenUsed="0" w:defQFormat="0" w:count="382">
     <w:lsdException w:name="Normal" w:uiPriority="0" w:qFormat="1"/>
     <w:lsdException w:name="heading 1" w:uiPriority="9" w:qFormat="1"/>
     <w:lsdException w:name="heading 2" w:semiHidden="1" w:uiPriority="9" w:unhideWhenUsed="1" w:qFormat="1"/>
@@ -7234,7 +7248,6 @@
     <w:lsdException w:name="HTML Sample" w:semiHidden="1" w:unhideWhenUsed="1"/>
     <w:lsdException w:name="HTML Typewriter" w:semiHidden="1" w:unhideWhenUsed="1"/>
     <w:lsdException w:name="HTML Variable" w:semiHidden="1" w:unhideWhenUsed="1"/>
-    <w:lsdException w:name="Normal Table" w:semiHidden="1" w:unhideWhenUsed="1"/>
     <w:lsdException w:name="annotation subject" w:semiHidden="1" w:unhideWhenUsed="1"/>
     <w:lsdException w:name="No List" w:semiHidden="1" w:unhideWhenUsed="1"/>
     <w:lsdException w:name="Outline List 1" w:semiHidden="1" w:unhideWhenUsed="1"/>
@@ -7280,11 +7293,9 @@
     <w:lsdException w:name="Table Subtle 1" w:semiHidden="1" w:unhideWhenUsed="1"/>
     <w:lsdException w:name="Table Subtle 2" w:semiHidden="1" w:unhideWhenUsed="1"/>
     <w:lsdException w:name="Table Web 1" w:semiHidden="1" w:unhideWhenUsed="1"/>
-    <w:lsdException w:name="Table Web 2" w:semiHidden="1" w:unhideWhenUsed="1"/>
     <w:lsdException w:name="Table Web 3" w:semiHidden="1" w:unhideWhenUsed="1"/>
     <w:lsdException w:name="Balloon Text" w:semiHidden="1" w:unhideWhenUsed="1"/>
     <w:lsdException w:name="Table Grid" w:uiPriority="39"/>
-    <w:lsdException w:name="Table Theme" w:semiHidden="1" w:unhideWhenUsed="1"/>
     <w:lsdException w:name="Placeholder Text" w:semiHidden="1"/>
     <w:lsdException w:name="No Spacing" w:uiPriority="1" w:qFormat="1"/>
     <w:lsdException w:name="Light Shading" w:uiPriority="60"/>
@@ -7500,6 +7511,8 @@
     <w:lsdException w:name="List Table 5 Dark Accent 6" w:uiPriority="50"/>
     <w:lsdException w:name="List Table 6 Colorful Accent 6" w:uiPriority="51"/>
     <w:lsdException w:name="List Table 7 Colorful Accent 6" w:uiPriority="52"/>
+    <w:lsdException w:name="Mention" w:semiHidden="1" w:unhideWhenUsed="1"/>
+    <w:lsdException w:name="Smart Hyperlink" w:semiHidden="1" w:unhideWhenUsed="1"/>
   </w:latentStyles>
   <w:style w:type="paragraph" w:default="1" w:styleId="Normal">
     <w:name w:val="Normal"/>
